--- a/法令ファイル/公立学校の学校医、学校歯科医及び学校薬剤師の公務災害補償の基準を定める政令施行規則/公立学校の学校医、学校歯科医及び学校薬剤師の公務災害補償の基準を定める政令施行規則（昭和六十二年文部省令第一号）.docx
+++ b/法令ファイル/公立学校の学校医、学校歯科医及び学校薬剤師の公務災害補償の基準を定める政令施行規則/公立学校の学校医、学校歯科医及び学校薬剤師の公務災害補償の基準を定める政令施行規則（昭和六十二年文部省令第一号）.docx
@@ -27,18 +27,12 @@
     </w:p>
     <w:p>
       <w:pPr>
-        <w:pStyle w:val="Heading6"/>
+        <w:pStyle w:val="ListBullet"/>
         <w:ind w:left="880"/>
       </w:pPr>
       <w:r>
         <w:t>一</w:t>
-      </w:r>
-    </w:p>
-    <w:p>
-      <w:pPr>
-        <w:ind w:left="880"/>
-      </w:pPr>
-      <w:r>
+        <w:br/>
         <w:t>懲役、禁錮こ</w:t>
         <w:br/>
         <w:t>若しくは拘留の刑の執行のため若しくは死刑の言渡しを受けて刑事施設に拘置されている場合、労役場留置の言渡しを受けて労役場に留置されている場合又は法廷等の秩序維持に関する法律（昭和二十七年法律第二百八十六号）第二条の規定による監置の裁判の執行のため監置場に留置されている場合</w:t>
@@ -46,18 +40,12 @@
     </w:p>
     <w:p>
       <w:pPr>
-        <w:pStyle w:val="Heading6"/>
+        <w:pStyle w:val="ListBullet"/>
         <w:ind w:left="880"/>
       </w:pPr>
       <w:r>
         <w:t>二</w:t>
-      </w:r>
-    </w:p>
-    <w:p>
-      <w:pPr>
-        <w:ind w:left="880"/>
-      </w:pPr>
-      <w:r>
+        <w:br/>
         <w:t>売春防止法（昭和三十一年法律第百十八号）第十七条の規定による補導処分として婦人補導院に収容されている場合</w:t>
       </w:r>
     </w:p>
@@ -235,7 +223,7 @@
         <w:pStyle w:val="Heading1"/>
       </w:pPr>
       <w:r>
-        <w:t>附　則（昭和六三年一月三〇日文部省令第三号）</w:t>
+        <w:t>附則（昭和六三年一月三〇日文部省令第三号）</w:t>
       </w:r>
     </w:p>
     <w:p>
@@ -253,7 +241,7 @@
         <w:pStyle w:val="Heading1"/>
       </w:pPr>
       <w:r>
-        <w:t>附　則（平成二年九月二八日文部省令第二三号）</w:t>
+        <w:t>附則（平成二年九月二八日文部省令第二三号）</w:t>
       </w:r>
     </w:p>
     <w:p>
@@ -271,10 +259,22 @@
         <w:pStyle w:val="Heading1"/>
       </w:pPr>
       <w:r>
-        <w:t>附　則（平成八年五月一一日文部省令第一五号）</w:t>
+        <w:t>附則（平成八年五月一一日文部省令第一五号）</w:t>
       </w:r>
     </w:p>
     <w:p>
+      <w:pPr>
+        <w:pStyle w:val="Heading5"/>
+        <w:ind w:left="440"/>
+      </w:pPr>
+      <w:r>
+        <w:t>１</w:t>
+      </w:r>
+    </w:p>
+    <w:p>
+      <w:pPr>
+        <w:ind w:left="440"/>
+      </w:pPr>
       <w:r>
         <w:t>この省令は、公布の日から施行する。</w:t>
       </w:r>
@@ -323,7 +323,7 @@
         <w:pStyle w:val="Heading1"/>
       </w:pPr>
       <w:r>
-        <w:t>附　則（平成一二年一〇月三一日文部省令第五三号）</w:t>
+        <w:t>附則（平成一二年一〇月三一日文部省令第五三号）</w:t>
       </w:r>
     </w:p>
     <w:p>
@@ -349,10 +349,22 @@
         <w:pStyle w:val="Heading1"/>
       </w:pPr>
       <w:r>
-        <w:t>附　則（平成一八年九月二九日文部科学省令第三九号）</w:t>
+        <w:t>附則（平成一八年九月二九日文部科学省令第三九号）</w:t>
       </w:r>
     </w:p>
     <w:p>
+      <w:pPr>
+        <w:pStyle w:val="Heading5"/>
+        <w:ind w:left="440"/>
+      </w:pPr>
+      <w:r>
+        <w:t>１</w:t>
+      </w:r>
+    </w:p>
+    <w:p>
+      <w:pPr>
+        <w:ind w:left="440"/>
+      </w:pPr>
       <w:r>
         <w:t>この省令は、平成十八年十月一日から施行し、改正後の公立学校の学校医、学校歯科医及び学校薬剤師の公務災害補償の基準を定める政令施行規則（以下「新規則」という。）の規定（第一条の規定を除く。）は、平成十八年四月一日から適用する。</w:t>
       </w:r>
@@ -405,7 +417,7 @@
         <w:pStyle w:val="Heading1"/>
       </w:pPr>
       <w:r>
-        <w:t>附　則（平成二三年二月一五日文部科学省令第四号）</w:t>
+        <w:t>附則（平成二三年二月一五日文部科学省令第四号）</w:t>
       </w:r>
     </w:p>
     <w:p>
@@ -505,7 +517,7 @@
     </w:pPr>
     <w:r>
       <w:tab/>
-      <w:t>WeGov v0.1 - FTS141</w:t>
+      <w:t>WeGov v0.2 - FTS141</w:t>
     </w:r>
   </w:p>
 </w:ftr>
